--- a/Huong dan thuc tap khoa 23/Huong dan trinh bay Khoa luan K23.docx
+++ b/Huong dan thuc tap khoa 23/Huong dan trinh bay Khoa luan K23.docx
@@ -1312,13 +1312,15 @@
         <w:jc w:val="both"/>
         <w:rPr>
           <w:rFonts w:ascii="Times New Roman" w:hAnsi="Times New Roman"/>
-          <w:sz w:val="24"/>
-          <w:szCs w:val="24"/>
-        </w:rPr>
-      </w:pPr>
-      <w:r>
-        <w:rPr>
-          <w:rFonts w:ascii="Times New Roman" w:hAnsi="Times New Roman"/>
+          <w:color w:val="FF0000"/>
+          <w:sz w:val="24"/>
+          <w:szCs w:val="24"/>
+        </w:rPr>
+      </w:pPr>
+      <w:r>
+        <w:rPr>
+          <w:rFonts w:ascii="Times New Roman" w:hAnsi="Times New Roman"/>
+          <w:color w:val="FF0000"/>
           <w:sz w:val="24"/>
           <w:szCs w:val="24"/>
         </w:rPr>
@@ -1327,6 +1329,7 @@
       <w:r>
         <w:rPr>
           <w:rFonts w:ascii="Times New Roman" w:hAnsi="Times New Roman"/>
+          <w:color w:val="FF0000"/>
           <w:sz w:val="24"/>
           <w:szCs w:val="24"/>
         </w:rPr>
@@ -1335,6 +1338,7 @@
       <w:r>
         <w:rPr>
           <w:rFonts w:ascii="Times New Roman" w:hAnsi="Times New Roman"/>
+          <w:color w:val="FF0000"/>
           <w:sz w:val="24"/>
           <w:szCs w:val="24"/>
         </w:rPr>
@@ -1343,6 +1347,7 @@
       <w:r>
         <w:rPr>
           <w:rFonts w:ascii="Times New Roman" w:hAnsi="Times New Roman"/>
+          <w:color w:val="FF0000"/>
           <w:sz w:val="24"/>
           <w:szCs w:val="24"/>
         </w:rPr>
@@ -1400,7 +1405,34 @@
           <w:sz w:val="24"/>
           <w:szCs w:val="24"/>
         </w:rPr>
-        <w:t xml:space="preserve">1.1.1.a,…. Các công thức phải ghi số thứ tự sát lề phải. </w:t>
+        <w:t xml:space="preserve">1.1.1.a,…. </w:t>
+      </w:r>
+      <w:r>
+        <w:rPr>
+          <w:rFonts w:ascii="Times New Roman" w:hAnsi="Times New Roman"/>
+          <w:color w:val="FF0000"/>
+          <w:sz w:val="24"/>
+          <w:szCs w:val="24"/>
+        </w:rPr>
+        <w:t>Các công thức phải ghi số thứ tự sát lề phải.</w:t>
+      </w:r>
+      <w:r>
+        <w:rPr>
+          <w:rFonts w:ascii="Times New Roman" w:hAnsi="Times New Roman"/>
+          <w:color w:val="FF0000"/>
+          <w:sz w:val="24"/>
+          <w:szCs w:val="24"/>
+        </w:rPr>
+        <w:t xml:space="preserve"> ????</w:t>
+      </w:r>
+      <w:r>
+        <w:rPr>
+          <w:rFonts w:ascii="Times New Roman" w:hAnsi="Times New Roman"/>
+          <w:color w:val="FF0000"/>
+          <w:sz w:val="24"/>
+          <w:szCs w:val="24"/>
+        </w:rPr>
+        <w:t xml:space="preserve"> </w:t>
       </w:r>
     </w:p>
     <w:p>
